--- a/static/word_template/Form_B_Duplicate_2.docx
+++ b/static/word_template/Form_B_Duplicate_2.docx
@@ -302,7 +302,22 @@
           <w:szCs w:val="24"/>
           <w:rtl w:val="0"/>
         </w:rPr>
-        <w:t xml:space="preserve">Son / daughter / spouse /   of {</w:t>
+        <w:t xml:space="preserve">{</w:t>
+      </w:r>
+      <w:r>
+        <w:rPr>
+          <w:rtl w:val="0"/>
+        </w:rPr>
+        <w:t xml:space="preserve">deceasedRelationship</w:t>
+      </w:r>
+      <w:r>
+        <w:rPr>
+          <w:rFonts w:ascii="Arial" w:cs="Arial" w:eastAsia="Arial" w:hAnsi="Arial"/>
+          <w:sz w:val="24"/>
+          <w:szCs w:val="24"/>
+          <w:rtl w:val="0"/>
+        </w:rPr>
+        <w:t xml:space="preserve">} of {</w:t>
       </w:r>
       <w:r>
         <w:rPr>
@@ -537,7 +552,9 @@
                 <w:szCs w:val="24"/>
                 <w:rtl w:val="0"/>
               </w:rPr>
-              <w:t xml:space="preserve">{companyOldName2}</w:t>
+              <w:t xml:space="preserve">{companyName}</w:t>
+              <w:br w:type="textWrapping"/>
+              <w:t xml:space="preserve">{#hasCompanyOldName}[{companyOldName}]{/hasCompanyOldName}</w:t>
             </w:r>
             <w:r>
               <w:rPr>
@@ -2941,7 +2958,7 @@
                         <pic:cNvPicPr preferRelativeResize="0"/>
                       </pic:nvPicPr>
                       <pic:blipFill>
-                        <a:blip r:embed="rId8"/>
+                        <a:blip r:embed="rId7"/>
                         <a:srcRect/>
                         <a:stretch>
                           <a:fillRect/>
@@ -3055,7 +3072,7 @@
                         <pic:cNvPicPr preferRelativeResize="0"/>
                       </pic:nvPicPr>
                       <pic:blipFill>
-                        <a:blip r:embed="rId9"/>
+                        <a:blip r:embed="rId7"/>
                         <a:srcRect/>
                         <a:stretch>
                           <a:fillRect/>
@@ -3163,7 +3180,7 @@
                         <pic:cNvPicPr preferRelativeResize="0"/>
                       </pic:nvPicPr>
                       <pic:blipFill>
-                        <a:blip r:embed="rId10"/>
+                        <a:blip r:embed="rId7"/>
                         <a:srcRect/>
                         <a:stretch>
                           <a:fillRect/>
@@ -3278,7 +3295,7 @@
                         <pic:cNvPicPr preferRelativeResize="0"/>
                       </pic:nvPicPr>
                       <pic:blipFill>
-                        <a:blip r:embed="rId11"/>
+                        <a:blip r:embed="rId7"/>
                         <a:srcRect/>
                         <a:stretch>
                           <a:fillRect/>
@@ -3382,7 +3399,7 @@
                         <pic:cNvPicPr preferRelativeResize="0"/>
                       </pic:nvPicPr>
                       <pic:blipFill>
-                        <a:blip r:embed="rId12"/>
+                        <a:blip r:embed="rId7"/>
                         <a:srcRect/>
                         <a:stretch>
                           <a:fillRect/>
@@ -3486,7 +3503,7 @@
                         <pic:cNvPicPr preferRelativeResize="0"/>
                       </pic:nvPicPr>
                       <pic:blipFill>
-                        <a:blip r:embed="rId13"/>
+                        <a:blip r:embed="rId7"/>
                         <a:srcRect/>
                         <a:stretch>
                           <a:fillRect/>
@@ -3594,7 +3611,7 @@
                         <pic:cNvPicPr preferRelativeResize="0"/>
                       </pic:nvPicPr>
                       <pic:blipFill>
-                        <a:blip r:embed="rId14"/>
+                        <a:blip r:embed="rId7"/>
                         <a:srcRect/>
                         <a:stretch>
                           <a:fillRect/>
@@ -3695,7 +3712,7 @@
                         <pic:cNvPicPr preferRelativeResize="0"/>
                       </pic:nvPicPr>
                       <pic:blipFill>
-                        <a:blip r:embed="rId15"/>
+                        <a:blip r:embed="rId7"/>
                         <a:srcRect/>
                         <a:stretch>
                           <a:fillRect/>
@@ -3796,7 +3813,7 @@
                         <pic:cNvPicPr preferRelativeResize="0"/>
                       </pic:nvPicPr>
                       <pic:blipFill>
-                        <a:blip r:embed="rId16"/>
+                        <a:blip r:embed="rId7"/>
                         <a:srcRect/>
                         <a:stretch>
                           <a:fillRect/>
@@ -3897,7 +3914,7 @@
                         <pic:cNvPicPr preferRelativeResize="0"/>
                       </pic:nvPicPr>
                       <pic:blipFill>
-                        <a:blip r:embed="rId17"/>
+                        <a:blip r:embed="rId7"/>
                         <a:srcRect/>
                         <a:stretch>
                           <a:fillRect/>
@@ -4016,7 +4033,7 @@
                         <pic:cNvPicPr preferRelativeResize="0"/>
                       </pic:nvPicPr>
                       <pic:blipFill>
-                        <a:blip r:embed="rId18"/>
+                        <a:blip r:embed="rId7"/>
                         <a:srcRect/>
                         <a:stretch>
                           <a:fillRect/>
@@ -4135,7 +4152,7 @@
                         <pic:cNvPicPr preferRelativeResize="0"/>
                       </pic:nvPicPr>
                       <pic:blipFill>
-                        <a:blip r:embed="rId19"/>
+                        <a:blip r:embed="rId7"/>
                         <a:srcRect/>
                         <a:stretch>
                           <a:fillRect/>
@@ -4238,7 +4255,7 @@
                         <pic:cNvPicPr preferRelativeResize="0"/>
                       </pic:nvPicPr>
                       <pic:blipFill>
-                        <a:blip r:embed="rId20"/>
+                        <a:blip r:embed="rId7"/>
                         <a:srcRect/>
                         <a:stretch>
                           <a:fillRect/>
@@ -4341,7 +4358,7 @@
                         <pic:cNvPicPr preferRelativeResize="0"/>
                       </pic:nvPicPr>
                       <pic:blipFill>
-                        <a:blip r:embed="rId21"/>
+                        <a:blip r:embed="rId7"/>
                         <a:srcRect/>
                         <a:stretch>
                           <a:fillRect/>
@@ -4446,7 +4463,7 @@
                         <pic:cNvPicPr preferRelativeResize="0"/>
                       </pic:nvPicPr>
                       <pic:blipFill>
-                        <a:blip r:embed="rId22"/>
+                        <a:blip r:embed="rId7"/>
                         <a:srcRect/>
                         <a:stretch>
                           <a:fillRect/>
@@ -4551,7 +4568,7 @@
                         <pic:cNvPicPr preferRelativeResize="0"/>
                       </pic:nvPicPr>
                       <pic:blipFill>
-                        <a:blip r:embed="rId23"/>
+                        <a:blip r:embed="rId7"/>
                         <a:srcRect/>
                         <a:stretch>
                           <a:fillRect/>
@@ -4656,7 +4673,7 @@
                         <pic:cNvPicPr preferRelativeResize="0"/>
                       </pic:nvPicPr>
                       <pic:blipFill>
-                        <a:blip r:embed="rId24"/>
+                        <a:blip r:embed="rId7"/>
                         <a:srcRect/>
                         <a:stretch>
                           <a:fillRect/>
@@ -4761,7 +4778,7 @@
                         <pic:cNvPicPr preferRelativeResize="0"/>
                       </pic:nvPicPr>
                       <pic:blipFill>
-                        <a:blip r:embed="rId25"/>
+                        <a:blip r:embed="rId7"/>
                         <a:srcRect/>
                         <a:stretch>
                           <a:fillRect/>
@@ -4866,7 +4883,7 @@
                         <pic:cNvPicPr preferRelativeResize="0"/>
                       </pic:nvPicPr>
                       <pic:blipFill>
-                        <a:blip r:embed="rId26"/>
+                        <a:blip r:embed="rId7"/>
                         <a:srcRect/>
                         <a:stretch>
                           <a:fillRect/>
@@ -4971,7 +4988,7 @@
                         <pic:cNvPicPr preferRelativeResize="0"/>
                       </pic:nvPicPr>
                       <pic:blipFill>
-                        <a:blip r:embed="rId27"/>
+                        <a:blip r:embed="rId7"/>
                         <a:srcRect/>
                         <a:stretch>
                           <a:fillRect/>
@@ -5074,7 +5091,7 @@
                         <pic:cNvPicPr preferRelativeResize="0"/>
                       </pic:nvPicPr>
                       <pic:blipFill>
-                        <a:blip r:embed="rId28"/>
+                        <a:blip r:embed="rId7"/>
                         <a:srcRect/>
                         <a:stretch>
                           <a:fillRect/>
@@ -5179,7 +5196,7 @@
                         <pic:cNvPicPr preferRelativeResize="0"/>
                       </pic:nvPicPr>
                       <pic:blipFill>
-                        <a:blip r:embed="rId29"/>
+                        <a:blip r:embed="rId7"/>
                         <a:srcRect/>
                         <a:stretch>
                           <a:fillRect/>
@@ -5284,7 +5301,7 @@
                         <pic:cNvPicPr preferRelativeResize="0"/>
                       </pic:nvPicPr>
                       <pic:blipFill>
-                        <a:blip r:embed="rId30"/>
+                        <a:blip r:embed="rId7"/>
                         <a:srcRect/>
                         <a:stretch>
                           <a:fillRect/>
@@ -5399,7 +5416,7 @@
                         <pic:cNvPicPr preferRelativeResize="0"/>
                       </pic:nvPicPr>
                       <pic:blipFill>
-                        <a:blip r:embed="rId31"/>
+                        <a:blip r:embed="rId7"/>
                         <a:srcRect/>
                         <a:stretch>
                           <a:fillRect/>
@@ -5503,7 +5520,7 @@
                         <pic:cNvPicPr preferRelativeResize="0"/>
                       </pic:nvPicPr>
                       <pic:blipFill>
-                        <a:blip r:embed="rId32"/>
+                        <a:blip r:embed="rId7"/>
                         <a:srcRect/>
                         <a:stretch>
                           <a:fillRect/>
@@ -5607,7 +5624,7 @@
                         <pic:cNvPicPr preferRelativeResize="0"/>
                       </pic:nvPicPr>
                       <pic:blipFill>
-                        <a:blip r:embed="rId33"/>
+                        <a:blip r:embed="rId7"/>
                         <a:srcRect/>
                         <a:stretch>
                           <a:fillRect/>
@@ -5711,7 +5728,7 @@
                         <pic:cNvPicPr preferRelativeResize="0"/>
                       </pic:nvPicPr>
                       <pic:blipFill>
-                        <a:blip r:embed="rId34"/>
+                        <a:blip r:embed="rId7"/>
                         <a:srcRect/>
                         <a:stretch>
                           <a:fillRect/>
@@ -5823,7 +5840,7 @@
                         <pic:cNvPicPr preferRelativeResize="0"/>
                       </pic:nvPicPr>
                       <pic:blipFill>
-                        <a:blip r:embed="rId35"/>
+                        <a:blip r:embed="rId7"/>
                         <a:srcRect/>
                         <a:stretch>
                           <a:fillRect/>
@@ -6043,7 +6060,7 @@
                         <pic:cNvPicPr preferRelativeResize="0"/>
                       </pic:nvPicPr>
                       <pic:blipFill>
-                        <a:blip r:embed="rId36"/>
+                        <a:blip r:embed="rId7"/>
                         <a:srcRect/>
                         <a:stretch>
                           <a:fillRect/>
@@ -6165,7 +6182,7 @@
                         <pic:cNvPicPr preferRelativeResize="0"/>
                       </pic:nvPicPr>
                       <pic:blipFill>
-                        <a:blip r:embed="rId37"/>
+                        <a:blip r:embed="rId7"/>
                         <a:srcRect/>
                         <a:stretch>
                           <a:fillRect/>
@@ -6266,7 +6283,7 @@
                         <pic:cNvPicPr preferRelativeResize="0"/>
                       </pic:nvPicPr>
                       <pic:blipFill>
-                        <a:blip r:embed="rId38"/>
+                        <a:blip r:embed="rId7"/>
                         <a:srcRect/>
                         <a:stretch>
                           <a:fillRect/>
@@ -6367,7 +6384,7 @@
                         <pic:cNvPicPr preferRelativeResize="0"/>
                       </pic:nvPicPr>
                       <pic:blipFill>
-                        <a:blip r:embed="rId39"/>
+                        <a:blip r:embed="rId7"/>
                         <a:srcRect/>
                         <a:stretch>
                           <a:fillRect/>
@@ -6470,7 +6487,7 @@
                         <pic:cNvPicPr preferRelativeResize="0"/>
                       </pic:nvPicPr>
                       <pic:blipFill>
-                        <a:blip r:embed="rId40"/>
+                        <a:blip r:embed="rId7"/>
                         <a:srcRect/>
                         <a:stretch>
                           <a:fillRect/>
